--- a/02. Modelado de Requerimientos/Modelo de Casos De Uso/Trazos/Toma de Decisiones/505_Calcular_la_Proyeccion_de_Ventas.docx
+++ b/02. Modelado de Requerimientos/Modelo de Casos De Uso/Trazos/Toma de Decisiones/505_Calcular_la_Proyeccion_de_Ventas.docx
@@ -4,7 +4,7 @@
   <w:body>
     <w:tbl>
       <w:tblPr>
-        <w:tblStyle w:val="Tablaconcuadrcula"/>
+        <w:tblStyle w:val="TableGrid"/>
         <w:tblW w:w="8472" w:type="dxa"/>
         <w:tblInd w:w="250" w:type="dxa"/>
         <w:tblLayout w:type="fixed"/>
@@ -41,6 +41,7 @@
                 <w:b/>
               </w:rPr>
             </w:pPr>
+            <w:bookmarkStart w:id="0" w:name="_GoBack"/>
             <w:r>
               <w:rPr>
                 <w:b/>
@@ -1072,7 +1073,7 @@
             </w:r>
           </w:p>
         </w:tc>
-        <w:bookmarkStart w:id="0" w:name="Casilla2"/>
+        <w:bookmarkStart w:id="1" w:name="Casilla2"/>
         <w:tc>
           <w:tcPr>
             <w:tcW w:w="3434" w:type="dxa"/>
@@ -1119,7 +1120,7 @@
               </w:rPr>
               <w:fldChar w:fldCharType="end"/>
             </w:r>
-            <w:bookmarkEnd w:id="0"/>
+            <w:bookmarkEnd w:id="1"/>
             <w:r>
               <w:rPr>
                 <w:rFonts w:cstheme="minorHAnsi"/>
@@ -1222,6 +1223,9 @@
             </w:tcBorders>
           </w:tcPr>
           <w:p>
+            <w:pPr>
+              <w:jc w:val="both"/>
+            </w:pPr>
             <w:r>
               <w:t>El CU comienzo cuando</w:t>
             </w:r>
@@ -1270,6 +1274,7 @@
           </w:p>
           <w:p>
             <w:pPr>
+              <w:jc w:val="both"/>
               <w:rPr>
                 <w:u w:val="words"/>
               </w:rPr>
@@ -1277,8 +1282,6 @@
             <w:r>
               <w:t>Fin de CU.</w:t>
             </w:r>
-            <w:bookmarkStart w:id="1" w:name="_GoBack"/>
-            <w:bookmarkEnd w:id="1"/>
           </w:p>
           <w:p>
             <w:pPr>
@@ -1669,6 +1672,7 @@
           </w:p>
         </w:tc>
       </w:tr>
+      <w:bookmarkEnd w:id="0"/>
     </w:tbl>
     <w:p/>
     <w:sectPr>
@@ -2203,13 +2207,13 @@
     <w:name w:val="Normal"/>
     <w:qFormat/>
   </w:style>
-  <w:style w:type="character" w:default="1" w:styleId="Fuentedeprrafopredeter">
+  <w:style w:type="character" w:default="1" w:styleId="DefaultParagraphFont">
     <w:name w:val="Default Paragraph Font"/>
     <w:uiPriority w:val="1"/>
     <w:semiHidden/>
     <w:unhideWhenUsed/>
   </w:style>
-  <w:style w:type="table" w:default="1" w:styleId="Tablanormal">
+  <w:style w:type="table" w:default="1" w:styleId="TableNormal">
     <w:name w:val="Normal Table"/>
     <w:uiPriority w:val="99"/>
     <w:semiHidden/>
@@ -2224,15 +2228,15 @@
       </w:tblCellMar>
     </w:tblPr>
   </w:style>
-  <w:style w:type="numbering" w:default="1" w:styleId="Sinlista">
+  <w:style w:type="numbering" w:default="1" w:styleId="NoList">
     <w:name w:val="No List"/>
     <w:uiPriority w:val="99"/>
     <w:semiHidden/>
     <w:unhideWhenUsed/>
   </w:style>
-  <w:style w:type="table" w:styleId="Tablaconcuadrcula">
+  <w:style w:type="table" w:styleId="TableGrid">
     <w:name w:val="Table Grid"/>
-    <w:basedOn w:val="Tablanormal"/>
+    <w:basedOn w:val="TableNormal"/>
     <w:uiPriority w:val="59"/>
     <w:rsid w:val="00D842C6"/>
     <w:pPr>
@@ -2256,7 +2260,7 @@
       </w:tblCellMar>
     </w:tblPr>
   </w:style>
-  <w:style w:type="paragraph" w:styleId="Prrafodelista">
+  <w:style w:type="paragraph" w:styleId="ListParagraph">
     <w:name w:val="List Paragraph"/>
     <w:basedOn w:val="Normal"/>
     <w:uiPriority w:val="34"/>
@@ -2430,13 +2434,13 @@
     <w:name w:val="Normal"/>
     <w:qFormat/>
   </w:style>
-  <w:style w:type="character" w:default="1" w:styleId="Fuentedeprrafopredeter">
+  <w:style w:type="character" w:default="1" w:styleId="DefaultParagraphFont">
     <w:name w:val="Default Paragraph Font"/>
     <w:uiPriority w:val="1"/>
     <w:semiHidden/>
     <w:unhideWhenUsed/>
   </w:style>
-  <w:style w:type="table" w:default="1" w:styleId="Tablanormal">
+  <w:style w:type="table" w:default="1" w:styleId="TableNormal">
     <w:name w:val="Normal Table"/>
     <w:uiPriority w:val="99"/>
     <w:semiHidden/>
@@ -2451,15 +2455,15 @@
       </w:tblCellMar>
     </w:tblPr>
   </w:style>
-  <w:style w:type="numbering" w:default="1" w:styleId="Sinlista">
+  <w:style w:type="numbering" w:default="1" w:styleId="NoList">
     <w:name w:val="No List"/>
     <w:uiPriority w:val="99"/>
     <w:semiHidden/>
     <w:unhideWhenUsed/>
   </w:style>
-  <w:style w:type="table" w:styleId="Tablaconcuadrcula">
+  <w:style w:type="table" w:styleId="TableGrid">
     <w:name w:val="Table Grid"/>
-    <w:basedOn w:val="Tablanormal"/>
+    <w:basedOn w:val="TableNormal"/>
     <w:uiPriority w:val="59"/>
     <w:rsid w:val="00D842C6"/>
     <w:pPr>
@@ -2483,7 +2487,7 @@
       </w:tblCellMar>
     </w:tblPr>
   </w:style>
-  <w:style w:type="paragraph" w:styleId="Prrafodelista">
+  <w:style w:type="paragraph" w:styleId="ListParagraph">
     <w:name w:val="List Paragraph"/>
     <w:basedOn w:val="Normal"/>
     <w:uiPriority w:val="34"/>
